--- a/documentation/Pavlovic_Damjan_Ugrinic_Uros_ZP_Projekat_2021.docx
+++ b/documentation/Pavlovic_Damjan_Ugrinic_Uros_ZP_Projekat_2021.docx
@@ -198,6 +198,7 @@
                                       <w:dataBinding w:prefixMappings="xmlns:ns0='http://purl.org/dc/elements/1.1/' xmlns:ns1='http://schemas.openxmlformats.org/package/2006/metadata/core-properties' " w:xpath="/ns1:coreProperties[1]/ns0:title[1]" w:storeItemID="{6C3C8BC8-F283-45AE-878A-BAB7291924A1}"/>
                                       <w:text/>
                                     </w:sdtPr>
+                                    <w:sdtEndPr/>
                                     <w:sdtContent>
                                       <w:r>
                                         <w:rPr>
@@ -368,6 +369,7 @@
                                 <w:dataBinding w:prefixMappings="xmlns:ns0='http://purl.org/dc/elements/1.1/' xmlns:ns1='http://schemas.openxmlformats.org/package/2006/metadata/core-properties' " w:xpath="/ns1:coreProperties[1]/ns0:title[1]" w:storeItemID="{6C3C8BC8-F283-45AE-878A-BAB7291924A1}"/>
                                 <w:text/>
                               </w:sdtPr>
+                              <w:sdtEndPr/>
                               <w:sdtContent>
                                 <w:r>
                                   <w:rPr>
@@ -470,6 +472,7 @@
                                     <w:dataBinding w:prefixMappings="xmlns:ns0='http://schemas.openxmlformats.org/officeDocument/2006/extended-properties' " w:xpath="/ns0:Properties[1]/ns0:Company[1]" w:storeItemID="{6668398D-A668-4E3E-A5EB-62B293D839F1}"/>
                                     <w:text/>
                                   </w:sdtPr>
+                                  <w:sdtEndPr/>
                                   <w:sdtContent>
                                     <w:r>
                                       <w:rPr>
@@ -512,6 +515,7 @@
                                     <w:dataBinding w:prefixMappings="xmlns:ns0='http://schemas.microsoft.com/office/2006/coverPageProps' " w:xpath="/ns0:CoverPageProperties[1]/ns0:CompanyAddress[1]" w:storeItemID="{55AF091B-3C7A-41E3-B477-F2FDAA23CFDA}"/>
                                     <w:text/>
                                   </w:sdtPr>
+                                  <w:sdtEndPr/>
                                   <w:sdtContent>
                                     <w:r>
                                       <w:rPr>
@@ -576,6 +580,7 @@
                               <w:dataBinding w:prefixMappings="xmlns:ns0='http://schemas.openxmlformats.org/officeDocument/2006/extended-properties' " w:xpath="/ns0:Properties[1]/ns0:Company[1]" w:storeItemID="{6668398D-A668-4E3E-A5EB-62B293D839F1}"/>
                               <w:text/>
                             </w:sdtPr>
+                            <w:sdtEndPr/>
                             <w:sdtContent>
                               <w:r>
                                 <w:rPr>
@@ -618,6 +623,7 @@
                               <w:dataBinding w:prefixMappings="xmlns:ns0='http://schemas.microsoft.com/office/2006/coverPageProps' " w:xpath="/ns0:CoverPageProperties[1]/ns0:CompanyAddress[1]" w:storeItemID="{55AF091B-3C7A-41E3-B477-F2FDAA23CFDA}"/>
                               <w:text/>
                             </w:sdtPr>
+                            <w:sdtEndPr/>
                             <w:sdtContent>
                               <w:r>
                                 <w:rPr>
@@ -715,6 +721,7 @@
                                   <w:dataBinding w:prefixMappings="xmlns:ns0='http://purl.org/dc/elements/1.1/' xmlns:ns1='http://schemas.openxmlformats.org/package/2006/metadata/core-properties' " w:xpath="/ns1:coreProperties[1]/ns0:subject[1]" w:storeItemID="{6C3C8BC8-F283-45AE-878A-BAB7291924A1}"/>
                                   <w:text/>
                                 </w:sdtPr>
+                                <w:sdtEndPr/>
                                 <w:sdtContent>
                                   <w:p>
                                     <w:pPr>
@@ -753,6 +760,7 @@
                                   <w:dataBinding w:prefixMappings="xmlns:ns0='http://purl.org/dc/elements/1.1/' xmlns:ns1='http://schemas.openxmlformats.org/package/2006/metadata/core-properties' " w:xpath="/ns1:coreProperties[1]/ns0:creator[1]" w:storeItemID="{6C3C8BC8-F283-45AE-878A-BAB7291924A1}"/>
                                   <w:text/>
                                 </w:sdtPr>
+                                <w:sdtEndPr/>
                                 <w:sdtContent>
                                   <w:p>
                                     <w:pPr>
@@ -816,6 +824,7 @@
                             <w:dataBinding w:prefixMappings="xmlns:ns0='http://purl.org/dc/elements/1.1/' xmlns:ns1='http://schemas.openxmlformats.org/package/2006/metadata/core-properties' " w:xpath="/ns1:coreProperties[1]/ns0:subject[1]" w:storeItemID="{6C3C8BC8-F283-45AE-878A-BAB7291924A1}"/>
                             <w:text/>
                           </w:sdtPr>
+                          <w:sdtEndPr/>
                           <w:sdtContent>
                             <w:p>
                               <w:pPr>
@@ -854,6 +863,7 @@
                             <w:dataBinding w:prefixMappings="xmlns:ns0='http://purl.org/dc/elements/1.1/' xmlns:ns1='http://schemas.openxmlformats.org/package/2006/metadata/core-properties' " w:xpath="/ns1:coreProperties[1]/ns0:creator[1]" w:storeItemID="{6C3C8BC8-F283-45AE-878A-BAB7291924A1}"/>
                             <w:text/>
                           </w:sdtPr>
+                          <w:sdtEndPr/>
                           <w:sdtContent>
                             <w:p>
                               <w:pPr>
@@ -971,6 +981,7 @@
                                     <w:calendar w:val="gregorian"/>
                                   </w:date>
                                 </w:sdtPr>
+                                <w:sdtEndPr/>
                                 <w:sdtContent>
                                   <w:p>
                                     <w:pPr>
@@ -1037,6 +1048,7 @@
                               <w:calendar w:val="gregorian"/>
                             </w:date>
                           </w:sdtPr>
+                          <w:sdtEndPr/>
                           <w:sdtContent>
                             <w:p>
                               <w:pPr>
@@ -1078,6 +1090,13 @@
     </w:sdt>
     <w:sdt>
       <w:sdtPr>
+        <w:rPr>
+          <w:caps w:val="0"/>
+          <w:color w:val="auto"/>
+          <w:spacing w:val="0"/>
+          <w:sz w:val="20"/>
+          <w:szCs w:val="20"/>
+        </w:rPr>
         <w:id w:val="1493909592"/>
         <w:docPartObj>
           <w:docPartGallery w:val="Table of Contents"/>
@@ -1088,11 +1107,6 @@
         <w:rPr>
           <w:b/>
           <w:bCs/>
-          <w:caps w:val="0"/>
-          <w:color w:val="auto"/>
-          <w:spacing w:val="0"/>
-          <w:sz w:val="20"/>
-          <w:szCs w:val="20"/>
         </w:rPr>
       </w:sdtEndPr>
       <w:sdtContent>
@@ -1126,7 +1140,7 @@
           <w:r>
             <w:fldChar w:fldCharType="separate"/>
           </w:r>
-          <w:hyperlink w:anchor="_Toc72864885" w:history="1">
+          <w:hyperlink w:anchor="_Toc74676032" w:history="1">
             <w:r>
               <w:rPr>
                 <w:rStyle w:val="Hyperlink"/>
@@ -1153,7 +1167,7 @@
                 <w:noProof/>
                 <w:webHidden/>
               </w:rPr>
-              <w:instrText xml:space="preserve"> PAGEREF _Toc72864885 \h </w:instrText>
+              <w:instrText xml:space="preserve"> PAGEREF _Toc74676032 \h </w:instrText>
             </w:r>
             <w:r>
               <w:rPr>
@@ -1197,7 +1211,7 @@
               <w:lang w:eastAsia="sr-Latn-RS"/>
             </w:rPr>
           </w:pPr>
-          <w:hyperlink w:anchor="_Toc72864886" w:history="1">
+          <w:hyperlink w:anchor="_Toc74676033" w:history="1">
             <w:r>
               <w:rPr>
                 <w:rStyle w:val="Hyperlink"/>
@@ -1224,7 +1238,7 @@
                 <w:noProof/>
                 <w:webHidden/>
               </w:rPr>
-              <w:instrText xml:space="preserve"> PAGEREF _Toc72864886 \h </w:instrText>
+              <w:instrText xml:space="preserve"> PAGEREF _Toc74676033 \h </w:instrText>
             </w:r>
             <w:r>
               <w:rPr>
@@ -1268,7 +1282,7 @@
               <w:lang w:eastAsia="sr-Latn-RS"/>
             </w:rPr>
           </w:pPr>
-          <w:hyperlink w:anchor="_Toc72864887" w:history="1">
+          <w:hyperlink w:anchor="_Toc74676034" w:history="1">
             <w:r>
               <w:rPr>
                 <w:rStyle w:val="Hyperlink"/>
@@ -1295,7 +1309,7 @@
                 <w:noProof/>
                 <w:webHidden/>
               </w:rPr>
-              <w:instrText xml:space="preserve"> PAGEREF _Toc72864887 \h </w:instrText>
+              <w:instrText xml:space="preserve"> PAGEREF _Toc74676034 \h </w:instrText>
             </w:r>
             <w:r>
               <w:rPr>
@@ -1339,7 +1353,7 @@
               <w:lang w:eastAsia="sr-Latn-RS"/>
             </w:rPr>
           </w:pPr>
-          <w:hyperlink w:anchor="_Toc72864888" w:history="1">
+          <w:hyperlink w:anchor="_Toc74676035" w:history="1">
             <w:r>
               <w:rPr>
                 <w:rStyle w:val="Hyperlink"/>
@@ -1366,7 +1380,7 @@
                 <w:noProof/>
                 <w:webHidden/>
               </w:rPr>
-              <w:instrText xml:space="preserve"> PAGEREF _Toc72864888 \h </w:instrText>
+              <w:instrText xml:space="preserve"> PAGEREF _Toc74676035 \h </w:instrText>
             </w:r>
             <w:r>
               <w:rPr>
@@ -1410,7 +1424,7 @@
               <w:lang w:eastAsia="sr-Latn-RS"/>
             </w:rPr>
           </w:pPr>
-          <w:hyperlink w:anchor="_Toc72864889" w:history="1">
+          <w:hyperlink w:anchor="_Toc74676036" w:history="1">
             <w:r>
               <w:rPr>
                 <w:rStyle w:val="Hyperlink"/>
@@ -1437,7 +1451,7 @@
                 <w:noProof/>
                 <w:webHidden/>
               </w:rPr>
-              <w:instrText xml:space="preserve"> PAGEREF _Toc72864889 \h </w:instrText>
+              <w:instrText xml:space="preserve"> PAGEREF _Toc74676036 \h </w:instrText>
             </w:r>
             <w:r>
               <w:rPr>
@@ -1481,7 +1495,7 @@
               <w:lang w:eastAsia="sr-Latn-RS"/>
             </w:rPr>
           </w:pPr>
-          <w:hyperlink w:anchor="_Toc72864890" w:history="1">
+          <w:hyperlink w:anchor="_Toc74676037" w:history="1">
             <w:r>
               <w:rPr>
                 <w:rStyle w:val="Hyperlink"/>
@@ -1508,7 +1522,220 @@
                 <w:noProof/>
                 <w:webHidden/>
               </w:rPr>
-              <w:instrText xml:space="preserve"> PAGEREF _Toc72864890 \h </w:instrText>
+              <w:instrText xml:space="preserve"> PAGEREF _Toc74676037 \h </w:instrText>
+            </w:r>
+            <w:r>
+              <w:rPr>
+                <w:noProof/>
+                <w:webHidden/>
+              </w:rPr>
+            </w:r>
+            <w:r>
+              <w:rPr>
+                <w:noProof/>
+                <w:webHidden/>
+              </w:rPr>
+              <w:fldChar w:fldCharType="separate"/>
+            </w:r>
+            <w:r>
+              <w:rPr>
+                <w:noProof/>
+                <w:webHidden/>
+              </w:rPr>
+              <w:t>2</w:t>
+            </w:r>
+            <w:r>
+              <w:rPr>
+                <w:noProof/>
+                <w:webHidden/>
+              </w:rPr>
+              <w:fldChar w:fldCharType="end"/>
+            </w:r>
+          </w:hyperlink>
+        </w:p>
+        <w:p>
+          <w:pPr>
+            <w:pStyle w:val="TOC1"/>
+            <w:tabs>
+              <w:tab w:val="right" w:leader="dot" w:pos="9016"/>
+            </w:tabs>
+            <w:rPr>
+              <w:noProof/>
+              <w:sz w:val="22"/>
+              <w:szCs w:val="22"/>
+              <w:lang w:eastAsia="sr-Latn-RS"/>
+            </w:rPr>
+          </w:pPr>
+          <w:hyperlink w:anchor="_Toc74676038" w:history="1">
+            <w:r>
+              <w:rPr>
+                <w:rStyle w:val="Hyperlink"/>
+                <w:noProof/>
+              </w:rPr>
+              <w:t>PGP</w:t>
+            </w:r>
+            <w:r>
+              <w:rPr>
+                <w:noProof/>
+                <w:webHidden/>
+              </w:rPr>
+              <w:tab/>
+            </w:r>
+            <w:r>
+              <w:rPr>
+                <w:noProof/>
+                <w:webHidden/>
+              </w:rPr>
+              <w:fldChar w:fldCharType="begin"/>
+            </w:r>
+            <w:r>
+              <w:rPr>
+                <w:noProof/>
+                <w:webHidden/>
+              </w:rPr>
+              <w:instrText xml:space="preserve"> PAGEREF _Toc74676038 \h </w:instrText>
+            </w:r>
+            <w:r>
+              <w:rPr>
+                <w:noProof/>
+                <w:webHidden/>
+              </w:rPr>
+            </w:r>
+            <w:r>
+              <w:rPr>
+                <w:noProof/>
+                <w:webHidden/>
+              </w:rPr>
+              <w:fldChar w:fldCharType="separate"/>
+            </w:r>
+            <w:r>
+              <w:rPr>
+                <w:noProof/>
+                <w:webHidden/>
+              </w:rPr>
+              <w:t>2</w:t>
+            </w:r>
+            <w:r>
+              <w:rPr>
+                <w:noProof/>
+                <w:webHidden/>
+              </w:rPr>
+              <w:fldChar w:fldCharType="end"/>
+            </w:r>
+          </w:hyperlink>
+        </w:p>
+        <w:p>
+          <w:pPr>
+            <w:pStyle w:val="TOC2"/>
+            <w:tabs>
+              <w:tab w:val="right" w:leader="dot" w:pos="9016"/>
+            </w:tabs>
+            <w:rPr>
+              <w:noProof/>
+              <w:sz w:val="22"/>
+              <w:szCs w:val="22"/>
+              <w:lang w:eastAsia="sr-Latn-RS"/>
+            </w:rPr>
+          </w:pPr>
+          <w:hyperlink w:anchor="_Toc74676039" w:history="1">
+            <w:r>
+              <w:rPr>
+                <w:rStyle w:val="Hyperlink"/>
+                <w:noProof/>
+              </w:rPr>
+              <w:t>Slanje Poruke</w:t>
+            </w:r>
+            <w:r>
+              <w:rPr>
+                <w:noProof/>
+                <w:webHidden/>
+              </w:rPr>
+              <w:tab/>
+            </w:r>
+            <w:r>
+              <w:rPr>
+                <w:noProof/>
+                <w:webHidden/>
+              </w:rPr>
+              <w:fldChar w:fldCharType="begin"/>
+            </w:r>
+            <w:r>
+              <w:rPr>
+                <w:noProof/>
+                <w:webHidden/>
+              </w:rPr>
+              <w:instrText xml:space="preserve"> PAGEREF _Toc74676039 \h </w:instrText>
+            </w:r>
+            <w:r>
+              <w:rPr>
+                <w:noProof/>
+                <w:webHidden/>
+              </w:rPr>
+            </w:r>
+            <w:r>
+              <w:rPr>
+                <w:noProof/>
+                <w:webHidden/>
+              </w:rPr>
+              <w:fldChar w:fldCharType="separate"/>
+            </w:r>
+            <w:r>
+              <w:rPr>
+                <w:noProof/>
+                <w:webHidden/>
+              </w:rPr>
+              <w:t>2</w:t>
+            </w:r>
+            <w:r>
+              <w:rPr>
+                <w:noProof/>
+                <w:webHidden/>
+              </w:rPr>
+              <w:fldChar w:fldCharType="end"/>
+            </w:r>
+          </w:hyperlink>
+        </w:p>
+        <w:p>
+          <w:pPr>
+            <w:pStyle w:val="TOC2"/>
+            <w:tabs>
+              <w:tab w:val="right" w:leader="dot" w:pos="9016"/>
+            </w:tabs>
+            <w:rPr>
+              <w:noProof/>
+              <w:sz w:val="22"/>
+              <w:szCs w:val="22"/>
+              <w:lang w:eastAsia="sr-Latn-RS"/>
+            </w:rPr>
+          </w:pPr>
+          <w:hyperlink w:anchor="_Toc74676040" w:history="1">
+            <w:r>
+              <w:rPr>
+                <w:rStyle w:val="Hyperlink"/>
+                <w:noProof/>
+              </w:rPr>
+              <w:t>Primanje Poruke</w:t>
+            </w:r>
+            <w:r>
+              <w:rPr>
+                <w:noProof/>
+                <w:webHidden/>
+              </w:rPr>
+              <w:tab/>
+            </w:r>
+            <w:r>
+              <w:rPr>
+                <w:noProof/>
+                <w:webHidden/>
+              </w:rPr>
+              <w:fldChar w:fldCharType="begin"/>
+            </w:r>
+            <w:r>
+              <w:rPr>
+                <w:noProof/>
+                <w:webHidden/>
+              </w:rPr>
+              <w:instrText xml:space="preserve"> PAGEREF _Toc74676040 \h </w:instrText>
             </w:r>
             <w:r>
               <w:rPr>
@@ -1559,7 +1786,7 @@
       <w:pPr>
         <w:pStyle w:val="Heading1"/>
       </w:pPr>
-      <w:bookmarkStart w:id="0" w:name="_Toc72864885"/>
+      <w:bookmarkStart w:id="0" w:name="_Toc74676032"/>
       <w:r>
         <w:lastRenderedPageBreak/>
         <w:t>Algoritmi za Asimetričn</w:t>
@@ -1584,11 +1811,28 @@
       <w:pPr>
         <w:pStyle w:val="Heading2"/>
       </w:pPr>
-      <w:bookmarkStart w:id="1" w:name="_Toc72864886"/>
+      <w:bookmarkStart w:id="1" w:name="_Toc74676033"/>
       <w:r>
         <w:t>DSA</w:t>
       </w:r>
       <w:bookmarkEnd w:id="1"/>
+    </w:p>
+    <w:p>
+      <w:r>
+        <w:t>DSA algoritam koristimo za potpisivanje poruke</w:t>
+      </w:r>
+      <w:r>
+        <w:t>, to jest za enkripciju heša poruke. O</w:t>
+      </w:r>
+      <w:r>
+        <w:t xml:space="preserve">vim obezbeđujemo </w:t>
+      </w:r>
+      <w:r>
+        <w:t>autentikaciju korisnika</w:t>
+      </w:r>
+      <w:r>
+        <w:t>. Veličina ključa nam je 1024 ili 2048 bita.</w:t>
+      </w:r>
     </w:p>
     <w:p>
       <w:pPr>
@@ -1597,26 +1841,30 @@
         </w:rPr>
       </w:pPr>
       <w:r>
-        <w:t>DSA algoritam koristimo za potpisivanje poruke</w:t>
-      </w:r>
-      <w:r>
-        <w:t>, to jest za enkripciju heša poruke. O</w:t>
-      </w:r>
-      <w:r>
-        <w:t xml:space="preserve">vim obezbeđujemo </w:t>
-      </w:r>
-      <w:r>
-        <w:t>autentikaciju korisnika</w:t>
-      </w:r>
-      <w:r>
-        <w:t>. Veličina ključa nam je 1024 ili 2048 bita.</w:t>
+        <w:t xml:space="preserve">Za implementaciju DSA koristimo već gotove funkcije iz </w:t>
+      </w:r>
+      <w:proofErr w:type="spellStart"/>
+      <w:r>
+        <w:t>BouncyCastle</w:t>
+      </w:r>
+      <w:proofErr w:type="spellEnd"/>
+      <w:r>
+        <w:t xml:space="preserve">-a. Funkcionalnost su implementirane unutar </w:t>
+      </w:r>
+      <w:proofErr w:type="spellStart"/>
+      <w:r>
+        <w:t>PGP.sign</w:t>
+      </w:r>
+      <w:proofErr w:type="spellEnd"/>
+      <w:r>
+        <w:t>(..) funkcije.</w:t>
       </w:r>
     </w:p>
     <w:p>
       <w:pPr>
         <w:pStyle w:val="Heading2"/>
       </w:pPr>
-      <w:bookmarkStart w:id="2" w:name="_Toc72864887"/>
+      <w:bookmarkStart w:id="2" w:name="_Toc74676034"/>
       <w:r>
         <w:t>ElGamal</w:t>
       </w:r>
@@ -1631,13 +1879,53 @@
       </w:r>
       <w:r>
         <w:t xml:space="preserve"> Veličina ključa nam je 1024, 2048 ili 4096 bita.</w:t>
+      </w:r>
+    </w:p>
+    <w:p>
+      <w:pPr>
+        <w:rPr>
+          <w:lang w:val="en-US"/>
+        </w:rPr>
+      </w:pPr>
+      <w:r>
+        <w:t xml:space="preserve">Za implementaciju DSA koristimo već gotove funkcije iz </w:t>
+      </w:r>
+      <w:proofErr w:type="spellStart"/>
+      <w:r>
+        <w:t>BouncyCastle</w:t>
+      </w:r>
+      <w:proofErr w:type="spellEnd"/>
+      <w:r>
+        <w:t xml:space="preserve">-a. Funkcionalnost su implementirane unutar </w:t>
+      </w:r>
+      <w:proofErr w:type="spellStart"/>
+      <w:r>
+        <w:t>PGP.</w:t>
+      </w:r>
+      <w:r>
+        <w:t>encrypt</w:t>
+      </w:r>
+      <w:proofErr w:type="spellEnd"/>
+      <w:r>
+        <w:t>(..) funkcije</w:t>
+      </w:r>
+      <w:r>
+        <w:t xml:space="preserve">, zajedno sa simetričnom </w:t>
+      </w:r>
+      <w:proofErr w:type="spellStart"/>
+      <w:r>
+        <w:t>enkripcijom</w:t>
+      </w:r>
+      <w:proofErr w:type="spellEnd"/>
+      <w:r>
+        <w:t>.</w:t>
       </w:r>
     </w:p>
     <w:p>
       <w:pPr>
         <w:pStyle w:val="Heading1"/>
       </w:pPr>
-      <w:bookmarkStart w:id="3" w:name="_Toc72864888"/>
+      <w:bookmarkStart w:id="3" w:name="_Toc74676035"/>
       <w:r>
         <w:t>Algoritmi za Simetričnu Enkripciju</w:t>
       </w:r>
@@ -1646,13 +1934,48 @@
     <w:p>
       <w:r>
         <w:t>Implementirali smo 2 algoritma simetrične enkripcije. Bilo koji od njih se može koristiti za šifrovanje poruke, ovim obezbeđujemo tajnost poruke.</w:t>
+      </w:r>
+    </w:p>
+    <w:p>
+      <w:pPr>
+        <w:rPr>
+          <w:lang w:val="en-US"/>
+        </w:rPr>
+      </w:pPr>
+      <w:r>
+        <w:t xml:space="preserve">Za </w:t>
+      </w:r>
+      <w:r>
+        <w:t>oba naredna algoritma</w:t>
+      </w:r>
+      <w:r>
+        <w:t xml:space="preserve"> koristimo već gotove funkcije iz </w:t>
+      </w:r>
+      <w:proofErr w:type="spellStart"/>
+      <w:r>
+        <w:t>BouncyCastle</w:t>
+      </w:r>
+      <w:proofErr w:type="spellEnd"/>
+      <w:r>
+        <w:t xml:space="preserve">-a. Funkcionalnost su implementirane unutar </w:t>
+      </w:r>
+      <w:proofErr w:type="spellStart"/>
+      <w:r>
+        <w:t>PGP.encrypt</w:t>
+      </w:r>
+      <w:proofErr w:type="spellEnd"/>
+      <w:r>
+        <w:t>(..) funkcije</w:t>
+      </w:r>
+      <w:r>
+        <w:t>.</w:t>
       </w:r>
     </w:p>
     <w:p>
       <w:pPr>
         <w:pStyle w:val="Heading2"/>
       </w:pPr>
-      <w:bookmarkStart w:id="4" w:name="_Toc72864889"/>
+      <w:bookmarkStart w:id="4" w:name="_Toc74676036"/>
       <w:r>
         <w:t>3DES</w:t>
       </w:r>
@@ -1667,7 +1990,7 @@
       <w:pPr>
         <w:pStyle w:val="Heading2"/>
       </w:pPr>
-      <w:bookmarkStart w:id="5" w:name="_Toc72864890"/>
+      <w:bookmarkStart w:id="5" w:name="_Toc74676037"/>
       <w:r>
         <w:t>IDEA</w:t>
       </w:r>
@@ -1675,21 +1998,136 @@
     </w:p>
     <w:p>
       <w:r>
-        <w:t>IDEA</w:t>
-      </w:r>
-      <w:r>
-        <w:t xml:space="preserve"> je </w:t>
-      </w:r>
-      <w:r>
-        <w:t>druga</w:t>
-      </w:r>
-      <w:r>
-        <w:t xml:space="preserve"> od opcija koja se može koristiti za simetričnu enkripciju poruka.</w:t>
-      </w:r>
+        <w:t xml:space="preserve">IDEA je druga od opcija koja se može koristiti za simetričnu </w:t>
+      </w:r>
+      <w:proofErr w:type="spellStart"/>
+      <w:r>
+        <w:t>enkripciju</w:t>
+      </w:r>
+      <w:proofErr w:type="spellEnd"/>
+      <w:r>
+        <w:t xml:space="preserve"> poruka.</w:t>
+      </w:r>
+    </w:p>
+    <w:p>
+      <w:pPr>
+        <w:pStyle w:val="Heading1"/>
+      </w:pPr>
+      <w:bookmarkStart w:id="6" w:name="_Toc74676038"/>
+      <w:r>
+        <w:t>PGP</w:t>
+      </w:r>
+      <w:bookmarkEnd w:id="6"/>
+    </w:p>
+    <w:p>
+      <w:pPr>
+        <w:pStyle w:val="Heading2"/>
+      </w:pPr>
+      <w:bookmarkStart w:id="7" w:name="_Toc74676039"/>
+      <w:r>
+        <w:t>Slanje Poruke</w:t>
+      </w:r>
+      <w:bookmarkEnd w:id="7"/>
+    </w:p>
+    <w:p>
+      <w:r>
+        <w:t>Slanje poruke se radi iz maksimalno 5 koraka, i to su:</w:t>
+      </w:r>
+    </w:p>
+    <w:p>
+      <w:pPr>
+        <w:pStyle w:val="ListParagraph"/>
+        <w:numPr>
+          <w:ilvl w:val="0"/>
+          <w:numId w:val="1"/>
+        </w:numPr>
+      </w:pPr>
+      <w:r>
+        <w:t xml:space="preserve">Pravljenje </w:t>
+      </w:r>
+      <w:proofErr w:type="spellStart"/>
+      <w:r>
+        <w:t>Literal</w:t>
+      </w:r>
+      <w:proofErr w:type="spellEnd"/>
+      <w:r>
+        <w:t xml:space="preserve"> Data paketa</w:t>
+      </w:r>
+    </w:p>
+    <w:p>
+      <w:pPr>
+        <w:pStyle w:val="ListParagraph"/>
+        <w:numPr>
+          <w:ilvl w:val="0"/>
+          <w:numId w:val="1"/>
+        </w:numPr>
+      </w:pPr>
+      <w:r>
+        <w:t>Potpisivanje</w:t>
+      </w:r>
+    </w:p>
+    <w:p>
+      <w:pPr>
+        <w:pStyle w:val="ListParagraph"/>
+        <w:numPr>
+          <w:ilvl w:val="0"/>
+          <w:numId w:val="1"/>
+        </w:numPr>
+      </w:pPr>
+      <w:r>
+        <w:t>Kompresija (</w:t>
+      </w:r>
+      <w:r>
+        <w:t>Z</w:t>
+      </w:r>
+      <w:r>
+        <w:t>IP algoritam)</w:t>
+      </w:r>
+    </w:p>
+    <w:p>
+      <w:pPr>
+        <w:pStyle w:val="ListParagraph"/>
+        <w:numPr>
+          <w:ilvl w:val="0"/>
+          <w:numId w:val="1"/>
+        </w:numPr>
+      </w:pPr>
+      <w:proofErr w:type="spellStart"/>
+      <w:r>
+        <w:t>Enkripcija</w:t>
+      </w:r>
+      <w:proofErr w:type="spellEnd"/>
+    </w:p>
+    <w:p>
+      <w:pPr>
+        <w:pStyle w:val="ListParagraph"/>
+        <w:numPr>
+          <w:ilvl w:val="0"/>
+          <w:numId w:val="1"/>
+        </w:numPr>
+      </w:pPr>
+      <w:proofErr w:type="spellStart"/>
+      <w:r>
+        <w:t>Enkodovanje</w:t>
+      </w:r>
+      <w:proofErr w:type="spellEnd"/>
+      <w:r>
+        <w:t xml:space="preserve"> u radix64 format</w:t>
+      </w:r>
+    </w:p>
+    <w:p>
+      <w:pPr>
+        <w:pStyle w:val="Heading2"/>
+      </w:pPr>
+      <w:bookmarkStart w:id="8" w:name="_Toc74676040"/>
+      <w:r>
+        <w:t>Primanje Poruke</w:t>
+      </w:r>
+      <w:bookmarkEnd w:id="8"/>
     </w:p>
     <w:p/>
     <w:sectPr>
-      <w:footerReference w:type="default" r:id="rId8"/>
+      <w:footerReference w:type="default" r:id="rId9"/>
       <w:pgSz w:w="11906" w:h="16838"/>
       <w:pgMar w:top="1440" w:right="1440" w:bottom="1440" w:left="1440" w:header="708" w:footer="708" w:gutter="0"/>
       <w:pgNumType w:start="0"/>
@@ -1736,6 +2174,7 @@
         <w:docPartUnique/>
       </w:docPartObj>
     </w:sdtPr>
+    <w:sdtEndPr/>
     <w:sdtContent>
       <w:p>
         <w:pPr>
@@ -1775,6 +2214,7 @@
         <w:dataBinding w:prefixMappings="xmlns:ns0='http://purl.org/dc/elements/1.1/' xmlns:ns1='http://schemas.openxmlformats.org/package/2006/metadata/core-properties' " w:xpath="/ns1:coreProperties[1]/ns0:creator[1]" w:storeItemID="{6C3C8BC8-F283-45AE-878A-BAB7291924A1}"/>
         <w:text/>
       </w:sdtPr>
+      <w:sdtEndPr/>
       <w:sdtContent>
         <w:r>
           <w:t>Damjan Pavlović I Uroš Ugrinić</w:t>
@@ -1808,6 +2248,103 @@
     </w:p>
   </w:footnote>
 </w:footnotes>
+</file>
+
+<file path=word/numbering.xml><?xml version="1.0" encoding="utf-8"?>
+<w:numbering xmlns:wpc="http://schemas.microsoft.com/office/word/2010/wordprocessingCanvas" xmlns:cx="http://schemas.microsoft.com/office/drawing/2014/chartex" xmlns:cx1="http://schemas.microsoft.com/office/drawing/2015/9/8/chartex" xmlns:cx2="http://schemas.microsoft.com/office/drawing/2015/10/21/chartex" xmlns:cx3="http://schemas.microsoft.com/office/drawing/2016/5/9/chartex" xmlns:cx4="http://schemas.microsoft.com/office/drawing/2016/5/10/chartex" xmlns:cx5="http://schemas.microsoft.com/office/drawing/2016/5/11/chartex" xmlns:cx6="http://schemas.microsoft.com/office/drawing/2016/5/12/chartex" xmlns:cx7="http://schemas.microsoft.com/office/drawing/2016/5/13/chartex" xmlns:cx8="http://schemas.microsoft.com/office/drawing/2016/5/14/chartex" xmlns:mc="http://schemas.openxmlformats.org/markup-compatibility/2006" xmlns:aink="http://schemas.microsoft.com/office/drawing/2016/ink" xmlns:am3d="http://schemas.microsoft.com/office/drawing/2017/model3d" xmlns:o="urn:schemas-microsoft-com:office:office" xmlns:r="http://schemas.openxmlformats.org/officeDocument/2006/relationships" xmlns:m="http://schemas.openxmlformats.org/officeDocument/2006/math" xmlns:v="urn:schemas-microsoft-com:vml" xmlns:wp14="http://schemas.microsoft.com/office/word/2010/wordprocessingDrawing" xmlns:wp="http://schemas.openxmlformats.org/drawingml/2006/wordprocessingDrawing" xmlns:w10="urn:schemas-microsoft-com:office:word" xmlns:w="http://schemas.openxmlformats.org/wordprocessingml/2006/main" xmlns:w14="http://schemas.microsoft.com/office/word/2010/wordml" xmlns:w15="http://schemas.microsoft.com/office/word/2012/wordml" xmlns:w16cex="http://schemas.microsoft.com/office/word/2018/wordml/cex" xmlns:w16cid="http://schemas.microsoft.com/office/word/2016/wordml/cid" xmlns:w16="http://schemas.microsoft.com/office/word/2018/wordml" xmlns:w16sdtdh="http://schemas.microsoft.com/office/word/2020/wordml/sdtdatahash" xmlns:w16se="http://schemas.microsoft.com/office/word/2015/wordml/symex" xmlns:wpg="http://schemas.microsoft.com/office/word/2010/wordprocessingGroup" xmlns:wpi="http://schemas.microsoft.com/office/word/2010/wordprocessingInk" xmlns:wne="http://schemas.microsoft.com/office/word/2006/wordml" xmlns:wps="http://schemas.microsoft.com/office/word/2010/wordprocessingShape" mc:Ignorable="w14 w15 w16se w16cid w16 w16cex w16sdtdh wp14">
+  <w:abstractNum w:abstractNumId="0" w15:restartNumberingAfterBreak="0">
+    <w:nsid w:val="7663732C"/>
+    <w:multiLevelType w:val="hybridMultilevel"/>
+    <w:tmpl w:val="E98C34FC"/>
+    <w:lvl w:ilvl="0" w:tplc="241A000F">
+      <w:start w:val="1"/>
+      <w:numFmt w:val="decimal"/>
+      <w:lvlText w:val="%1."/>
+      <w:lvlJc w:val="left"/>
+      <w:pPr>
+        <w:ind w:left="720" w:hanging="360"/>
+      </w:pPr>
+      <w:rPr>
+        <w:rFonts w:hint="default"/>
+      </w:rPr>
+    </w:lvl>
+    <w:lvl w:ilvl="1" w:tplc="241A0019" w:tentative="1">
+      <w:start w:val="1"/>
+      <w:numFmt w:val="lowerLetter"/>
+      <w:lvlText w:val="%2."/>
+      <w:lvlJc w:val="left"/>
+      <w:pPr>
+        <w:ind w:left="1440" w:hanging="360"/>
+      </w:pPr>
+    </w:lvl>
+    <w:lvl w:ilvl="2" w:tplc="241A001B" w:tentative="1">
+      <w:start w:val="1"/>
+      <w:numFmt w:val="lowerRoman"/>
+      <w:lvlText w:val="%3."/>
+      <w:lvlJc w:val="right"/>
+      <w:pPr>
+        <w:ind w:left="2160" w:hanging="180"/>
+      </w:pPr>
+    </w:lvl>
+    <w:lvl w:ilvl="3" w:tplc="241A000F" w:tentative="1">
+      <w:start w:val="1"/>
+      <w:numFmt w:val="decimal"/>
+      <w:lvlText w:val="%4."/>
+      <w:lvlJc w:val="left"/>
+      <w:pPr>
+        <w:ind w:left="2880" w:hanging="360"/>
+      </w:pPr>
+    </w:lvl>
+    <w:lvl w:ilvl="4" w:tplc="241A0019" w:tentative="1">
+      <w:start w:val="1"/>
+      <w:numFmt w:val="lowerLetter"/>
+      <w:lvlText w:val="%5."/>
+      <w:lvlJc w:val="left"/>
+      <w:pPr>
+        <w:ind w:left="3600" w:hanging="360"/>
+      </w:pPr>
+    </w:lvl>
+    <w:lvl w:ilvl="5" w:tplc="241A001B" w:tentative="1">
+      <w:start w:val="1"/>
+      <w:numFmt w:val="lowerRoman"/>
+      <w:lvlText w:val="%6."/>
+      <w:lvlJc w:val="right"/>
+      <w:pPr>
+        <w:ind w:left="4320" w:hanging="180"/>
+      </w:pPr>
+    </w:lvl>
+    <w:lvl w:ilvl="6" w:tplc="241A000F" w:tentative="1">
+      <w:start w:val="1"/>
+      <w:numFmt w:val="decimal"/>
+      <w:lvlText w:val="%7."/>
+      <w:lvlJc w:val="left"/>
+      <w:pPr>
+        <w:ind w:left="5040" w:hanging="360"/>
+      </w:pPr>
+    </w:lvl>
+    <w:lvl w:ilvl="7" w:tplc="241A0019" w:tentative="1">
+      <w:start w:val="1"/>
+      <w:numFmt w:val="lowerLetter"/>
+      <w:lvlText w:val="%8."/>
+      <w:lvlJc w:val="left"/>
+      <w:pPr>
+        <w:ind w:left="5760" w:hanging="360"/>
+      </w:pPr>
+    </w:lvl>
+    <w:lvl w:ilvl="8" w:tplc="241A001B" w:tentative="1">
+      <w:start w:val="1"/>
+      <w:numFmt w:val="lowerRoman"/>
+      <w:lvlText w:val="%9."/>
+      <w:lvlJc w:val="right"/>
+      <w:pPr>
+        <w:ind w:left="6480" w:hanging="180"/>
+      </w:pPr>
+    </w:lvl>
+  </w:abstractNum>
+  <w:num w:numId="1">
+    <w:abstractNumId w:val="0"/>
+  </w:num>
+</w:numbering>
 </file>
 
 <file path=word/styles.xml><?xml version="1.0" encoding="utf-8"?>
@@ -2911,6 +3448,17 @@
       <w:spacing w:val="0"/>
     </w:rPr>
   </w:style>
+  <w:style w:type="paragraph" w:styleId="ListParagraph">
+    <w:name w:val="List Paragraph"/>
+    <w:basedOn w:val="Normal"/>
+    <w:uiPriority w:val="34"/>
+    <w:qFormat/>
+    <w:rsid w:val="001870EB"/>
+    <w:pPr>
+      <w:ind w:left="720"/>
+      <w:contextualSpacing/>
+    </w:pPr>
+  </w:style>
 </w:styles>
 </file>
 
@@ -2952,26 +3500,26 @@
 
 <file path=word/glossary/fontTable.xml><?xml version="1.0" encoding="utf-8"?>
 <w:fonts xmlns:mc="http://schemas.openxmlformats.org/markup-compatibility/2006" xmlns:r="http://schemas.openxmlformats.org/officeDocument/2006/relationships" xmlns:w="http://schemas.openxmlformats.org/wordprocessingml/2006/main" xmlns:w14="http://schemas.microsoft.com/office/word/2010/wordml" xmlns:w15="http://schemas.microsoft.com/office/word/2012/wordml" xmlns:w16cex="http://schemas.microsoft.com/office/word/2018/wordml/cex" xmlns:w16cid="http://schemas.microsoft.com/office/word/2016/wordml/cid" xmlns:w16="http://schemas.microsoft.com/office/word/2018/wordml" xmlns:w16sdtdh="http://schemas.microsoft.com/office/word/2020/wordml/sdtdatahash" xmlns:w16se="http://schemas.microsoft.com/office/word/2015/wordml/symex" mc:Ignorable="w14 w15 w16se w16cid w16 w16cex w16sdtdh">
+  <w:font w:name="Times New Roman">
+    <w:panose1 w:val="02020603050405020304"/>
+    <w:charset w:val="00"/>
+    <w:family w:val="roman"/>
+    <w:pitch w:val="variable"/>
+    <w:sig w:usb0="E0002EFF" w:usb1="C000785B" w:usb2="00000009" w:usb3="00000000" w:csb0="000001FF" w:csb1="00000000"/>
+  </w:font>
   <w:font w:name="Calibri">
     <w:panose1 w:val="020F0502020204030204"/>
     <w:charset w:val="00"/>
     <w:family w:val="swiss"/>
     <w:pitch w:val="variable"/>
-    <w:sig w:usb0="E0002AFF" w:usb1="4000ACFF" w:usb2="00000001" w:usb3="00000000" w:csb0="000001FF" w:csb1="00000000"/>
-  </w:font>
-  <w:font w:name="Times New Roman">
-    <w:panose1 w:val="02020603050405020304"/>
-    <w:charset w:val="00"/>
-    <w:family w:val="roman"/>
-    <w:pitch w:val="variable"/>
-    <w:sig w:usb0="E0002AFF" w:usb1="C0007843" w:usb2="00000009" w:usb3="00000000" w:csb0="000001FF" w:csb1="00000000"/>
+    <w:sig w:usb0="E4002EFF" w:usb1="C000247B" w:usb2="00000009" w:usb3="00000000" w:csb0="000001FF" w:csb1="00000000"/>
   </w:font>
   <w:font w:name="Calibri Light">
     <w:panose1 w:val="020F0302020204030204"/>
     <w:charset w:val="00"/>
     <w:family w:val="swiss"/>
     <w:pitch w:val="variable"/>
-    <w:sig w:usb0="A0002AEF" w:usb1="4000207B" w:usb2="00000000" w:usb3="00000000" w:csb0="000001FF" w:csb1="00000000"/>
+    <w:sig w:usb0="E4002EFF" w:usb1="C000247B" w:usb2="00000009" w:usb3="00000000" w:csb0="000001FF" w:csb1="00000000"/>
   </w:font>
 </w:fonts>
 </file>
@@ -2995,6 +3543,8 @@
     <w:rsidRoot w:val="006B5E22"/>
     <w:rsid w:val="006B5E22"/>
     <w:rsid w:val="009B0C0A"/>
+    <w:rsid w:val="00B04945"/>
+    <w:rsid w:val="00F84EDC"/>
   </w:rsids>
   <m:mathPr>
     <m:mathFont m:val="Cambria Math"/>
@@ -3443,34 +3993,6 @@
     <w:semiHidden/>
     <w:unhideWhenUsed/>
   </w:style>
-  <w:style w:type="paragraph" w:customStyle="1" w:styleId="EFFC7F007ABB43EF8E8218F73C757BC7">
-    <w:name w:val="EFFC7F007ABB43EF8E8218F73C757BC7"/>
-    <w:rsid w:val="006B5E22"/>
-  </w:style>
-  <w:style w:type="paragraph" w:customStyle="1" w:styleId="E6B50AFF341945A2AD871058D66A6E95">
-    <w:name w:val="E6B50AFF341945A2AD871058D66A6E95"/>
-    <w:rsid w:val="006B5E22"/>
-  </w:style>
-  <w:style w:type="paragraph" w:customStyle="1" w:styleId="6FC2B05DBB4E435199AAF2ACF0458A25">
-    <w:name w:val="6FC2B05DBB4E435199AAF2ACF0458A25"/>
-    <w:rsid w:val="006B5E22"/>
-  </w:style>
-  <w:style w:type="paragraph" w:customStyle="1" w:styleId="041E002FF1E84BCF91FCC9BABBF44FED">
-    <w:name w:val="041E002FF1E84BCF91FCC9BABBF44FED"/>
-    <w:rsid w:val="006B5E22"/>
-  </w:style>
-  <w:style w:type="paragraph" w:customStyle="1" w:styleId="146F10109EE94FA8AF7A0290E5C8A938">
-    <w:name w:val="146F10109EE94FA8AF7A0290E5C8A938"/>
-    <w:rsid w:val="006B5E22"/>
-  </w:style>
-  <w:style w:type="paragraph" w:customStyle="1" w:styleId="BF0C4D0BF85A4D83863834B7E3960DE3">
-    <w:name w:val="BF0C4D0BF85A4D83863834B7E3960DE3"/>
-    <w:rsid w:val="006B5E22"/>
-  </w:style>
-  <w:style w:type="paragraph" w:customStyle="1" w:styleId="6B7310C5F02F42E390902A7DFEAB338B">
-    <w:name w:val="6B7310C5F02F42E390902A7DFEAB338B"/>
-    <w:rsid w:val="006B5E22"/>
-  </w:style>
   <w:style w:type="character" w:styleId="PlaceholderText">
     <w:name w:val="Placeholder Text"/>
     <w:basedOn w:val="DefaultParagraphFont"/>
